--- a/04_Interview.docx
+++ b/04_Interview.docx
@@ -1,6 +1,6 @@
 
 <file path=word/document.xml><?xml version="1.0" encoding="utf-8"?>
-<w:document xmlns:wpc="http://schemas.microsoft.com/office/word/2010/wordprocessingCanvas" xmlns:cx="http://schemas.microsoft.com/office/drawing/2014/chartex" xmlns:cx1="http://schemas.microsoft.com/office/drawing/2015/9/8/chartex" xmlns:cx2="http://schemas.microsoft.com/office/drawing/2015/10/21/chartex" xmlns:cx3="http://schemas.microsoft.com/office/drawing/2016/5/9/chartex" xmlns:cx4="http://schemas.microsoft.com/office/drawing/2016/5/10/chartex" xmlns:cx5="http://schemas.microsoft.com/office/drawing/2016/5/11/chartex" xmlns:cx6="http://schemas.microsoft.com/office/drawing/2016/5/12/chartex" xmlns:cx7="http://schemas.microsoft.com/office/drawing/2016/5/13/chartex" xmlns:cx8="http://schemas.microsoft.com/office/drawing/2016/5/14/chartex" xmlns:mc="http://schemas.openxmlformats.org/markup-compatibility/2006" xmlns:aink="http://schemas.microsoft.com/office/drawing/2016/ink" xmlns:am3d="http://schemas.microsoft.com/office/drawing/2017/model3d" xmlns:o="urn:schemas-microsoft-com:office:office" xmlns:oel="http://schemas.microsoft.com/office/2019/extlst" xmlns:r="http://schemas.openxmlformats.org/officeDocument/2006/relationships" xmlns:m="http://schemas.openxmlformats.org/officeDocument/2006/math" xmlns:v="urn:schemas-microsoft-com:vml" xmlns:wp14="http://schemas.microsoft.com/office/word/2010/wordprocessingDrawing" xmlns:wp="http://schemas.openxmlformats.org/drawingml/2006/wordprocessingDrawing" xmlns:w10="urn:schemas-microsoft-com:office:word" xmlns:w="http://schemas.openxmlformats.org/wordprocessingml/2006/main" xmlns:w14="http://schemas.microsoft.com/office/word/2010/wordml" xmlns:w15="http://schemas.microsoft.com/office/word/2012/wordml" xmlns:w16cex="http://schemas.microsoft.com/office/word/2018/wordml/cex" xmlns:w16cid="http://schemas.microsoft.com/office/word/2016/wordml/cid" xmlns:w16="http://schemas.microsoft.com/office/word/2018/wordml" xmlns:w16sdtdh="http://schemas.microsoft.com/office/word/2020/wordml/sdtdatahash" xmlns:w16se="http://schemas.microsoft.com/office/word/2015/wordml/symex" xmlns:wpg="http://schemas.microsoft.com/office/word/2010/wordprocessingGroup" xmlns:wpi="http://schemas.microsoft.com/office/word/2010/wordprocessingInk" xmlns:wne="http://schemas.microsoft.com/office/word/2006/wordml" xmlns:wps="http://schemas.microsoft.com/office/word/2010/wordprocessingShape" mc:Ignorable="w14 w15 w16se w16cid w16 w16cex w16sdtdh wp14">
+<w:document xmlns:wpc="http://schemas.microsoft.com/office/word/2010/wordprocessingCanvas" xmlns:cx="http://schemas.microsoft.com/office/drawing/2014/chartex" xmlns:cx1="http://schemas.microsoft.com/office/drawing/2015/9/8/chartex" xmlns:cx2="http://schemas.microsoft.com/office/drawing/2015/10/21/chartex" xmlns:cx3="http://schemas.microsoft.com/office/drawing/2016/5/9/chartex" xmlns:cx4="http://schemas.microsoft.com/office/drawing/2016/5/10/chartex" xmlns:cx5="http://schemas.microsoft.com/office/drawing/2016/5/11/chartex" xmlns:cx6="http://schemas.microsoft.com/office/drawing/2016/5/12/chartex" xmlns:cx7="http://schemas.microsoft.com/office/drawing/2016/5/13/chartex" xmlns:cx8="http://schemas.microsoft.com/office/drawing/2016/5/14/chartex" xmlns:mc="http://schemas.openxmlformats.org/markup-compatibility/2006" xmlns:aink="http://schemas.microsoft.com/office/drawing/2016/ink" xmlns:am3d="http://schemas.microsoft.com/office/drawing/2017/model3d" xmlns:o="urn:schemas-microsoft-com:office:office" xmlns:oel="http://schemas.microsoft.com/office/2019/extlst" xmlns:r="http://schemas.openxmlformats.org/officeDocument/2006/relationships" xmlns:m="http://schemas.openxmlformats.org/officeDocument/2006/math" xmlns:v="urn:schemas-microsoft-com:vml" xmlns:wp14="http://schemas.microsoft.com/office/word/2010/wordprocessingDrawing" xmlns:wp="http://schemas.openxmlformats.org/drawingml/2006/wordprocessingDrawing" xmlns:w10="urn:schemas-microsoft-com:office:word" xmlns:w="http://schemas.openxmlformats.org/wordprocessingml/2006/main" xmlns:w14="http://schemas.microsoft.com/office/word/2010/wordml" xmlns:w15="http://schemas.microsoft.com/office/word/2012/wordml" xmlns:w16cex="http://schemas.microsoft.com/office/word/2018/wordml/cex" xmlns:w16cid="http://schemas.microsoft.com/office/word/2016/wordml/cid" xmlns:w16="http://schemas.microsoft.com/office/word/2018/wordml" xmlns:w16du="http://schemas.microsoft.com/office/word/2023/wordml/word16du" xmlns:w16sdtdh="http://schemas.microsoft.com/office/word/2020/wordml/sdtdatahash" xmlns:w16se="http://schemas.microsoft.com/office/word/2015/wordml/symex" xmlns:wpg="http://schemas.microsoft.com/office/word/2010/wordprocessingGroup" xmlns:wpi="http://schemas.microsoft.com/office/word/2010/wordprocessingInk" xmlns:wne="http://schemas.microsoft.com/office/word/2006/wordml" xmlns:wps="http://schemas.microsoft.com/office/word/2010/wordprocessingShape" mc:Ignorable="w14 w15 w16se w16cid w16 w16cex w16sdtdh wp14">
   <w:body>
     <w:p>
       <w:pPr>
@@ -53,8 +53,6 @@
         </w:rPr>
         <w:t>Date:</w:t>
       </w:r>
-    </w:p>
-    <w:p>
       <w:r>
         <w:rPr>
           <w:b/>
@@ -62,8 +60,48 @@
           <w:sz w:val="48"/>
           <w:szCs w:val="48"/>
         </w:rPr>
+        <w:t>8/5/2023</w:t>
+      </w:r>
+    </w:p>
+    <w:p>
+      <w:r>
+        <w:rPr>
+          <w:b w:val="1"/>
+          <w:bCs w:val="1"/>
+          <w:sz w:val="48"/>
+          <w:szCs w:val="48"/>
+        </w:rPr>
         <w:t>Group Nam</w:t>
       </w:r>
+      <w:r>
+        <w:rPr>
+          <w:b w:val="1"/>
+          <w:bCs w:val="1"/>
+          <w:sz w:val="48"/>
+          <w:szCs w:val="48"/>
+        </w:rPr>
+        <w:t>e:</w:t>
+      </w:r>
+      <w:r>
+        <w:rPr>
+          <w:b w:val="1"/>
+          <w:bCs w:val="1"/>
+          <w:sz w:val="48"/>
+          <w:szCs w:val="48"/>
+        </w:rPr>
+        <w:t xml:space="preserve"> </w:t>
+      </w:r>
+      <w:r>
+        <w:rPr>
+          <w:b w:val="1"/>
+          <w:bCs w:val="1"/>
+          <w:sz w:val="48"/>
+          <w:szCs w:val="48"/>
+        </w:rPr>
+        <w:t>tech turtles</w:t>
+      </w:r>
+    </w:p>
+    <w:p>
       <w:r>
         <w:rPr>
           <w:b/>
@@ -71,10 +109,8 @@
           <w:sz w:val="48"/>
           <w:szCs w:val="48"/>
         </w:rPr>
-        <w:t>e:</w:t>
-      </w:r>
-    </w:p>
-    <w:p>
+        <w:t>Group Members</w:t>
+      </w:r>
       <w:r>
         <w:rPr>
           <w:b/>
@@ -82,7 +118,7 @@
           <w:sz w:val="48"/>
           <w:szCs w:val="48"/>
         </w:rPr>
-        <w:t>Group Members</w:t>
+        <w:t>:</w:t>
       </w:r>
       <w:r>
         <w:rPr>
@@ -91,7 +127,7 @@
           <w:sz w:val="48"/>
           <w:szCs w:val="48"/>
         </w:rPr>
-        <w:t>:</w:t>
+        <w:t xml:space="preserve"> Pieter, Jeremiah</w:t>
       </w:r>
     </w:p>
     <w:p>
@@ -163,50 +199,160 @@
       <w:pPr>
         <w:jc w:val="both"/>
         <w:rPr>
-          <w:rFonts w:cstheme="minorHAnsi"/>
-          <w:sz w:val="28"/>
-          <w:szCs w:val="28"/>
-        </w:rPr>
-      </w:pPr>
-      <w:r>
-        <w:rPr>
-          <w:rFonts w:cstheme="minorHAnsi"/>
-          <w:sz w:val="28"/>
-          <w:szCs w:val="28"/>
-        </w:rPr>
-        <w:t>When preparing to interview, think about the computer components researched in class, and how they determine what kind of computer is best for each person. It is a good idea to bring the computer component chart as reference during the interview.</w:t>
+          <w:rFonts w:cs="Calibri" w:cstheme="minorAscii"/>
+          <w:sz w:val="28"/>
+          <w:szCs w:val="28"/>
+        </w:rPr>
+      </w:pPr>
+      <w:r>
+        <w:rPr>
+          <w:rFonts w:cs="Calibri" w:cstheme="minorAscii"/>
+          <w:sz w:val="28"/>
+          <w:szCs w:val="28"/>
+        </w:rPr>
+        <w:t xml:space="preserve">When preparing </w:t>
+      </w:r>
+      <w:r>
+        <w:rPr>
+          <w:rFonts w:cs="Calibri" w:cstheme="minorAscii"/>
+          <w:sz w:val="28"/>
+          <w:szCs w:val="28"/>
+        </w:rPr>
+        <w:t>for an interview</w:t>
+      </w:r>
+      <w:r>
+        <w:rPr>
+          <w:rFonts w:cs="Calibri" w:cstheme="minorAscii"/>
+          <w:sz w:val="28"/>
+          <w:szCs w:val="28"/>
+        </w:rPr>
+        <w:t xml:space="preserve">, think about the computer components researched in class, and how they </w:t>
+      </w:r>
+      <w:r>
+        <w:rPr>
+          <w:rFonts w:cs="Calibri" w:cstheme="minorAscii"/>
+          <w:sz w:val="28"/>
+          <w:szCs w:val="28"/>
+        </w:rPr>
+        <w:t>determine</w:t>
+      </w:r>
+      <w:r>
+        <w:rPr>
+          <w:rFonts w:cs="Calibri" w:cstheme="minorAscii"/>
+          <w:sz w:val="28"/>
+          <w:szCs w:val="28"/>
+        </w:rPr>
+        <w:t xml:space="preserve"> what kind of computer is best for each person. It is </w:t>
+      </w:r>
+      <w:r>
+        <w:rPr>
+          <w:rFonts w:cs="Calibri" w:cstheme="minorAscii"/>
+          <w:sz w:val="28"/>
+          <w:szCs w:val="28"/>
+        </w:rPr>
+        <w:t>a good idea</w:t>
+      </w:r>
+      <w:r>
+        <w:rPr>
+          <w:rFonts w:cs="Calibri" w:cstheme="minorAscii"/>
+          <w:sz w:val="28"/>
+          <w:szCs w:val="28"/>
+        </w:rPr>
+        <w:t xml:space="preserve"> to bring the computer </w:t>
+      </w:r>
+      <w:r>
+        <w:rPr>
+          <w:rFonts w:cs="Calibri" w:cstheme="minorAscii"/>
+          <w:sz w:val="28"/>
+          <w:szCs w:val="28"/>
+        </w:rPr>
+        <w:t>component</w:t>
+      </w:r>
+      <w:r>
+        <w:rPr>
+          <w:rFonts w:cs="Calibri" w:cstheme="minorAscii"/>
+          <w:sz w:val="28"/>
+          <w:szCs w:val="28"/>
+        </w:rPr>
+        <w:t xml:space="preserve"> chart as </w:t>
+      </w:r>
+      <w:r>
+        <w:rPr>
+          <w:rFonts w:cs="Calibri" w:cstheme="minorAscii"/>
+          <w:sz w:val="28"/>
+          <w:szCs w:val="28"/>
+        </w:rPr>
+        <w:t>a reference</w:t>
+      </w:r>
+      <w:r>
+        <w:rPr>
+          <w:rFonts w:cs="Calibri" w:cstheme="minorAscii"/>
+          <w:sz w:val="28"/>
+          <w:szCs w:val="28"/>
+        </w:rPr>
+        <w:t xml:space="preserve"> during the interview.</w:t>
       </w:r>
     </w:p>
     <w:p>
       <w:pPr>
         <w:jc w:val="both"/>
         <w:rPr>
-          <w:rFonts w:cstheme="minorHAnsi"/>
-          <w:sz w:val="28"/>
-          <w:szCs w:val="28"/>
-        </w:rPr>
-      </w:pPr>
-      <w:r>
-        <w:rPr>
-          <w:rFonts w:cstheme="minorHAnsi"/>
-          <w:sz w:val="28"/>
-          <w:szCs w:val="28"/>
-        </w:rPr>
-        <w:t xml:space="preserve">To determine which computer would be best for your interviewee, find out what they use their computer for the most. Do they enjoying working in a coffee shop, or travel for work? Does their job require a powerful computer with a lot of </w:t>
-      </w:r>
-      <w:proofErr w:type="gramStart"/>
-      <w:r>
-        <w:rPr>
-          <w:rFonts w:cstheme="minorHAnsi"/>
-          <w:sz w:val="28"/>
-          <w:szCs w:val="28"/>
-        </w:rPr>
-        <w:t>RAM</w:t>
-      </w:r>
-      <w:proofErr w:type="gramEnd"/>
-      <w:r>
-        <w:rPr>
-          <w:rFonts w:cstheme="minorHAnsi"/>
+          <w:rFonts w:cs="Calibri" w:cstheme="minorAscii"/>
+          <w:sz w:val="28"/>
+          <w:szCs w:val="28"/>
+        </w:rPr>
+      </w:pPr>
+      <w:r>
+        <w:rPr>
+          <w:rFonts w:cs="Calibri" w:cstheme="minorAscii"/>
+          <w:sz w:val="28"/>
+          <w:szCs w:val="28"/>
+        </w:rPr>
+        <w:t xml:space="preserve">To </w:t>
+      </w:r>
+      <w:r>
+        <w:rPr>
+          <w:rFonts w:cs="Calibri" w:cstheme="minorAscii"/>
+          <w:sz w:val="28"/>
+          <w:szCs w:val="28"/>
+        </w:rPr>
+        <w:t>determine</w:t>
+      </w:r>
+      <w:r>
+        <w:rPr>
+          <w:rFonts w:cs="Calibri" w:cstheme="minorAscii"/>
+          <w:sz w:val="28"/>
+          <w:szCs w:val="28"/>
+        </w:rPr>
+        <w:t xml:space="preserve"> which computer would be best for your interviewee, find out what they use their computer for the most. Do they </w:t>
+      </w:r>
+      <w:r>
+        <w:rPr>
+          <w:rFonts w:cs="Calibri" w:cstheme="minorAscii"/>
+          <w:sz w:val="28"/>
+          <w:szCs w:val="28"/>
+        </w:rPr>
+        <w:t>enjoy</w:t>
+      </w:r>
+      <w:r>
+        <w:rPr>
+          <w:rFonts w:cs="Calibri" w:cstheme="minorAscii"/>
+          <w:sz w:val="28"/>
+          <w:szCs w:val="28"/>
+        </w:rPr>
+        <w:t xml:space="preserve"> working in a coffee shop, or travel for work? Does their job require a powerful computer with a lot of </w:t>
+      </w:r>
+      <w:r>
+        <w:rPr>
+          <w:rFonts w:cs="Calibri" w:cstheme="minorAscii"/>
+          <w:sz w:val="28"/>
+          <w:szCs w:val="28"/>
+        </w:rPr>
+        <w:t>RAMS</w:t>
+      </w:r>
+      <w:r>
+        <w:rPr>
+          <w:rFonts w:cs="Calibri" w:cstheme="minorAscii"/>
           <w:sz w:val="28"/>
           <w:szCs w:val="28"/>
         </w:rPr>
@@ -324,7 +470,6 @@
           <w:sz w:val="28"/>
           <w:szCs w:val="28"/>
         </w:rPr>
-        <w:lastRenderedPageBreak/>
         <w:t>C</w:t>
       </w:r>
       <w:r>
@@ -398,6 +543,7 @@
         <w:tc>
           <w:tcPr>
             <w:tcW w:w="4675" w:type="dxa"/>
+            <w:tcMar/>
           </w:tcPr>
           <w:p>
             <w:pPr>
@@ -420,6 +566,7 @@
         <w:tc>
           <w:tcPr>
             <w:tcW w:w="4675" w:type="dxa"/>
+            <w:tcMar/>
           </w:tcPr>
           <w:p>
             <w:pPr>
@@ -444,9 +591,77 @@
         <w:tc>
           <w:tcPr>
             <w:tcW w:w="4675" w:type="dxa"/>
+            <w:tcMar/>
           </w:tcPr>
           <w:p>
             <w:pPr>
+              <w:rPr>
+                <w:rFonts w:ascii="Segoe UI Emoji" w:hAnsi="Segoe UI Emoji"/>
+                <w:sz w:val="28"/>
+                <w:szCs w:val="28"/>
+              </w:rPr>
+            </w:pPr>
+            <w:r>
+              <w:rPr>
+                <w:rFonts w:ascii="Segoe UI Emoji" w:hAnsi="Segoe UI Emoji"/>
+                <w:sz w:val="28"/>
+                <w:szCs w:val="28"/>
+              </w:rPr>
+              <w:t>Do you own a computer</w:t>
+            </w:r>
+            <w:r>
+              <w:rPr>
+                <w:rFonts w:ascii="Segoe UI Emoji" w:hAnsi="Segoe UI Emoji"/>
+                <w:sz w:val="28"/>
+                <w:szCs w:val="28"/>
+              </w:rPr>
+              <w:t>/pc</w:t>
+            </w:r>
+            <w:r>
+              <w:rPr>
+                <w:rFonts w:ascii="Segoe UI Emoji" w:hAnsi="Segoe UI Emoji"/>
+                <w:sz w:val="28"/>
+                <w:szCs w:val="28"/>
+              </w:rPr>
+              <w:t>/laptop</w:t>
+            </w:r>
+          </w:p>
+          <w:p>
+            <w:pPr>
+              <w:rPr>
+                <w:rFonts w:ascii="Segoe UI Emoji" w:hAnsi="Segoe UI Emoji"/>
+                <w:sz w:val="28"/>
+                <w:szCs w:val="28"/>
+              </w:rPr>
+            </w:pPr>
+            <w:r>
+              <w:rPr>
+                <w:rFonts w:ascii="Segoe UI Emoji" w:hAnsi="Segoe UI Emoji"/>
+                <w:sz w:val="28"/>
+                <w:szCs w:val="28"/>
+              </w:rPr>
+              <w:t xml:space="preserve"> </w:t>
+            </w:r>
+            <w:r>
+              <w:rPr>
+                <w:rFonts w:ascii="Segoe UI Emoji" w:hAnsi="Segoe UI Emoji"/>
+                <w:sz w:val="28"/>
+                <w:szCs w:val="28"/>
+              </w:rPr>
+              <w:t>A</w:t>
+            </w:r>
+            <w:r>
+              <w:rPr>
+                <w:rFonts w:ascii="Segoe UI Emoji" w:hAnsi="Segoe UI Emoji"/>
+                <w:sz w:val="28"/>
+                <w:szCs w:val="28"/>
+              </w:rPr>
+              <w:t>lready</w:t>
+            </w:r>
+          </w:p>
+          <w:p>
+            <w:pPr>
+              <w:pStyle w:val="Normal"/>
               <w:rPr>
                 <w:rFonts w:ascii="Segoe UI Emoji" w:hAnsi="Segoe UI Emoji"/>
                 <w:sz w:val="28"/>
@@ -458,6 +673,7 @@
         <w:tc>
           <w:tcPr>
             <w:tcW w:w="4675" w:type="dxa"/>
+            <w:tcMar/>
           </w:tcPr>
           <w:p>
             <w:pPr>
@@ -467,6 +683,22 @@
                 <w:szCs w:val="28"/>
               </w:rPr>
             </w:pPr>
+            <w:r>
+              <w:rPr>
+                <w:rFonts w:ascii="Segoe UI Emoji" w:hAnsi="Segoe UI Emoji"/>
+                <w:sz w:val="28"/>
+                <w:szCs w:val="28"/>
+              </w:rPr>
+              <w:t>Yes</w:t>
+            </w:r>
+            <w:r>
+              <w:rPr>
+                <w:rFonts w:ascii="Segoe UI Emoji" w:hAnsi="Segoe UI Emoji"/>
+                <w:sz w:val="28"/>
+                <w:szCs w:val="28"/>
+              </w:rPr>
+              <w:t xml:space="preserve"> </w:t>
+            </w:r>
           </w:p>
         </w:tc>
       </w:tr>
@@ -474,7 +706,41 @@
         <w:tc>
           <w:tcPr>
             <w:tcW w:w="4675" w:type="dxa"/>
+            <w:tcMar/>
           </w:tcPr>
+          <w:p>
+            <w:pPr>
+              <w:rPr>
+                <w:rFonts w:ascii="Segoe UI Emoji" w:hAnsi="Segoe UI Emoji"/>
+                <w:sz w:val="28"/>
+                <w:szCs w:val="28"/>
+              </w:rPr>
+            </w:pPr>
+            <w:r>
+              <w:rPr>
+                <w:rFonts w:ascii="Segoe UI Emoji" w:hAnsi="Segoe UI Emoji"/>
+                <w:sz w:val="28"/>
+                <w:szCs w:val="28"/>
+              </w:rPr>
+              <w:t>If you do</w:t>
+            </w:r>
+            <w:r>
+              <w:rPr>
+                <w:rFonts w:ascii="Segoe UI Emoji" w:hAnsi="Segoe UI Emoji"/>
+                <w:sz w:val="28"/>
+                <w:szCs w:val="28"/>
+              </w:rPr>
+              <w:t>,</w:t>
+            </w:r>
+            <w:r>
+              <w:rPr>
+                <w:rFonts w:ascii="Segoe UI Emoji" w:hAnsi="Segoe UI Emoji"/>
+                <w:sz w:val="28"/>
+                <w:szCs w:val="28"/>
+              </w:rPr>
+              <w:t xml:space="preserve"> what is it used for/what would you need a pc for</w:t>
+            </w:r>
+          </w:p>
           <w:p>
             <w:pPr>
               <w:rPr>
@@ -488,6 +754,7 @@
         <w:tc>
           <w:tcPr>
             <w:tcW w:w="4675" w:type="dxa"/>
+            <w:tcMar/>
           </w:tcPr>
           <w:p>
             <w:pPr>
@@ -497,6 +764,14 @@
                 <w:szCs w:val="28"/>
               </w:rPr>
             </w:pPr>
+            <w:r>
+              <w:rPr>
+                <w:rFonts w:ascii="Segoe UI Emoji" w:hAnsi="Segoe UI Emoji"/>
+                <w:sz w:val="28"/>
+                <w:szCs w:val="28"/>
+              </w:rPr>
+              <w:t>Gaming</w:t>
+            </w:r>
           </w:p>
         </w:tc>
       </w:tr>
@@ -504,6 +779,7 @@
         <w:tc>
           <w:tcPr>
             <w:tcW w:w="4675" w:type="dxa"/>
+            <w:tcMar/>
           </w:tcPr>
           <w:p>
             <w:pPr>
@@ -513,11 +789,28 @@
                 <w:szCs w:val="28"/>
               </w:rPr>
             </w:pPr>
+            <w:r>
+              <w:rPr>
+                <w:rFonts w:ascii="Segoe UI Emoji" w:hAnsi="Segoe UI Emoji"/>
+                <w:sz w:val="28"/>
+                <w:szCs w:val="28"/>
+              </w:rPr>
+              <w:t xml:space="preserve">What </w:t>
+            </w:r>
+            <w:r>
+              <w:rPr>
+                <w:rFonts w:ascii="Segoe UI Emoji" w:hAnsi="Segoe UI Emoji"/>
+                <w:sz w:val="28"/>
+                <w:szCs w:val="28"/>
+              </w:rPr>
+              <w:t>system would you want on your computer</w:t>
+            </w:r>
           </w:p>
         </w:tc>
         <w:tc>
           <w:tcPr>
             <w:tcW w:w="4675" w:type="dxa"/>
+            <w:tcMar/>
           </w:tcPr>
           <w:p>
             <w:pPr>
@@ -527,6 +820,22 @@
                 <w:szCs w:val="28"/>
               </w:rPr>
             </w:pPr>
+            <w:r>
+              <w:rPr>
+                <w:rFonts w:ascii="Segoe UI Emoji" w:hAnsi="Segoe UI Emoji"/>
+                <w:sz w:val="28"/>
+                <w:szCs w:val="28"/>
+              </w:rPr>
+              <w:t xml:space="preserve">Windows </w:t>
+            </w:r>
+            <w:r>
+              <w:rPr>
+                <w:rFonts w:ascii="Segoe UI Emoji" w:hAnsi="Segoe UI Emoji"/>
+                <w:sz w:val="28"/>
+                <w:szCs w:val="28"/>
+              </w:rPr>
+              <w:t>11 pro</w:t>
+            </w:r>
           </w:p>
         </w:tc>
       </w:tr>
@@ -534,6 +843,7 @@
         <w:tc>
           <w:tcPr>
             <w:tcW w:w="4675" w:type="dxa"/>
+            <w:tcMar/>
           </w:tcPr>
           <w:p>
             <w:pPr>
@@ -543,11 +853,20 @@
                 <w:szCs w:val="28"/>
               </w:rPr>
             </w:pPr>
+            <w:r>
+              <w:rPr>
+                <w:rFonts w:ascii="Segoe UI Emoji" w:hAnsi="Segoe UI Emoji"/>
+                <w:sz w:val="28"/>
+                <w:szCs w:val="28"/>
+              </w:rPr>
+              <w:t xml:space="preserve">What is your price range </w:t>
+            </w:r>
           </w:p>
         </w:tc>
         <w:tc>
           <w:tcPr>
             <w:tcW w:w="4675" w:type="dxa"/>
+            <w:tcMar/>
           </w:tcPr>
           <w:p>
             <w:pPr>
@@ -557,23 +876,22 @@
                 <w:szCs w:val="28"/>
               </w:rPr>
             </w:pPr>
+            <w:r>
+              <w:rPr>
+                <w:rFonts w:ascii="Segoe UI Emoji" w:hAnsi="Segoe UI Emoji"/>
+                <w:sz w:val="28"/>
+                <w:szCs w:val="28"/>
+              </w:rPr>
+              <w:t>$1000</w:t>
+            </w:r>
           </w:p>
         </w:tc>
       </w:tr>
     </w:tbl>
-    <w:p>
-      <w:pPr>
-        <w:rPr>
-          <w:rFonts w:ascii="Segoe UI Emoji" w:hAnsi="Segoe UI Emoji"/>
-          <w:sz w:val="28"/>
-          <w:szCs w:val="28"/>
-        </w:rPr>
-      </w:pPr>
-    </w:p>
     <w:p/>
     <w:sectPr>
-      <w:headerReference w:type="default" r:id="rId7"/>
-      <w:pgSz w:w="12240" w:h="15840"/>
+      <w:headerReference w:type="default" r:id="rId10"/>
+      <w:pgSz w:w="12240" w:h="15840" w:orient="portrait"/>
       <w:pgMar w:top="1440" w:right="1440" w:bottom="1440" w:left="1440" w:header="720" w:footer="720" w:gutter="0"/>
       <w:cols w:space="720"/>
       <w:docGrid w:linePitch="360"/>
@@ -583,7 +901,7 @@
 </file>
 
 <file path=word/endnotes.xml><?xml version="1.0" encoding="utf-8"?>
-<w:endnotes xmlns:wpc="http://schemas.microsoft.com/office/word/2010/wordprocessingCanvas" xmlns:cx="http://schemas.microsoft.com/office/drawing/2014/chartex" xmlns:cx1="http://schemas.microsoft.com/office/drawing/2015/9/8/chartex" xmlns:cx2="http://schemas.microsoft.com/office/drawing/2015/10/21/chartex" xmlns:cx3="http://schemas.microsoft.com/office/drawing/2016/5/9/chartex" xmlns:cx4="http://schemas.microsoft.com/office/drawing/2016/5/10/chartex" xmlns:cx5="http://schemas.microsoft.com/office/drawing/2016/5/11/chartex" xmlns:cx6="http://schemas.microsoft.com/office/drawing/2016/5/12/chartex" xmlns:cx7="http://schemas.microsoft.com/office/drawing/2016/5/13/chartex" xmlns:cx8="http://schemas.microsoft.com/office/drawing/2016/5/14/chartex" xmlns:mc="http://schemas.openxmlformats.org/markup-compatibility/2006" xmlns:aink="http://schemas.microsoft.com/office/drawing/2016/ink" xmlns:am3d="http://schemas.microsoft.com/office/drawing/2017/model3d" xmlns:o="urn:schemas-microsoft-com:office:office" xmlns:oel="http://schemas.microsoft.com/office/2019/extlst" xmlns:r="http://schemas.openxmlformats.org/officeDocument/2006/relationships" xmlns:m="http://schemas.openxmlformats.org/officeDocument/2006/math" xmlns:v="urn:schemas-microsoft-com:vml" xmlns:wp14="http://schemas.microsoft.com/office/word/2010/wordprocessingDrawing" xmlns:wp="http://schemas.openxmlformats.org/drawingml/2006/wordprocessingDrawing" xmlns:w10="urn:schemas-microsoft-com:office:word" xmlns:w="http://schemas.openxmlformats.org/wordprocessingml/2006/main" xmlns:w14="http://schemas.microsoft.com/office/word/2010/wordml" xmlns:w15="http://schemas.microsoft.com/office/word/2012/wordml" xmlns:w16cex="http://schemas.microsoft.com/office/word/2018/wordml/cex" xmlns:w16cid="http://schemas.microsoft.com/office/word/2016/wordml/cid" xmlns:w16="http://schemas.microsoft.com/office/word/2018/wordml" xmlns:w16sdtdh="http://schemas.microsoft.com/office/word/2020/wordml/sdtdatahash" xmlns:w16se="http://schemas.microsoft.com/office/word/2015/wordml/symex" xmlns:wpg="http://schemas.microsoft.com/office/word/2010/wordprocessingGroup" xmlns:wpi="http://schemas.microsoft.com/office/word/2010/wordprocessingInk" xmlns:wne="http://schemas.microsoft.com/office/word/2006/wordml" xmlns:wps="http://schemas.microsoft.com/office/word/2010/wordprocessingShape" mc:Ignorable="w14 w15 w16se w16cid w16 w16cex w16sdtdh wp14">
+<w:endnotes xmlns:wpc="http://schemas.microsoft.com/office/word/2010/wordprocessingCanvas" xmlns:cx="http://schemas.microsoft.com/office/drawing/2014/chartex" xmlns:cx1="http://schemas.microsoft.com/office/drawing/2015/9/8/chartex" xmlns:cx2="http://schemas.microsoft.com/office/drawing/2015/10/21/chartex" xmlns:cx3="http://schemas.microsoft.com/office/drawing/2016/5/9/chartex" xmlns:cx4="http://schemas.microsoft.com/office/drawing/2016/5/10/chartex" xmlns:cx5="http://schemas.microsoft.com/office/drawing/2016/5/11/chartex" xmlns:cx6="http://schemas.microsoft.com/office/drawing/2016/5/12/chartex" xmlns:cx7="http://schemas.microsoft.com/office/drawing/2016/5/13/chartex" xmlns:cx8="http://schemas.microsoft.com/office/drawing/2016/5/14/chartex" xmlns:mc="http://schemas.openxmlformats.org/markup-compatibility/2006" xmlns:aink="http://schemas.microsoft.com/office/drawing/2016/ink" xmlns:am3d="http://schemas.microsoft.com/office/drawing/2017/model3d" xmlns:o="urn:schemas-microsoft-com:office:office" xmlns:oel="http://schemas.microsoft.com/office/2019/extlst" xmlns:r="http://schemas.openxmlformats.org/officeDocument/2006/relationships" xmlns:m="http://schemas.openxmlformats.org/officeDocument/2006/math" xmlns:v="urn:schemas-microsoft-com:vml" xmlns:wp14="http://schemas.microsoft.com/office/word/2010/wordprocessingDrawing" xmlns:wp="http://schemas.openxmlformats.org/drawingml/2006/wordprocessingDrawing" xmlns:w10="urn:schemas-microsoft-com:office:word" xmlns:w="http://schemas.openxmlformats.org/wordprocessingml/2006/main" xmlns:w14="http://schemas.microsoft.com/office/word/2010/wordml" xmlns:w15="http://schemas.microsoft.com/office/word/2012/wordml" xmlns:w16cex="http://schemas.microsoft.com/office/word/2018/wordml/cex" xmlns:w16cid="http://schemas.microsoft.com/office/word/2016/wordml/cid" xmlns:w16="http://schemas.microsoft.com/office/word/2018/wordml" xmlns:w16du="http://schemas.microsoft.com/office/word/2023/wordml/word16du" xmlns:w16sdtdh="http://schemas.microsoft.com/office/word/2020/wordml/sdtdatahash" xmlns:w16se="http://schemas.microsoft.com/office/word/2015/wordml/symex" xmlns:wpg="http://schemas.microsoft.com/office/word/2010/wordprocessingGroup" xmlns:wpi="http://schemas.microsoft.com/office/word/2010/wordprocessingInk" xmlns:wne="http://schemas.microsoft.com/office/word/2006/wordml" xmlns:wps="http://schemas.microsoft.com/office/word/2010/wordprocessingShape" mc:Ignorable="w14 w15 w16se w16cid w16 w16cex w16sdtdh wp14">
   <w:endnote w:type="separator" w:id="-1">
     <w:p>
       <w:pPr>
@@ -602,13 +920,20 @@
       <w:r>
         <w:continuationSeparator/>
       </w:r>
+    </w:p>
+  </w:endnote>
+  <w:endnote w:type="continuationNotice" w:id="1">
+    <w:p>
+      <w:pPr>
+        <w:spacing w:after="0" w:line="240" w:lineRule="auto"/>
+      </w:pPr>
     </w:p>
   </w:endnote>
 </w:endnotes>
 </file>
 
 <file path=word/footnotes.xml><?xml version="1.0" encoding="utf-8"?>
-<w:footnotes xmlns:wpc="http://schemas.microsoft.com/office/word/2010/wordprocessingCanvas" xmlns:cx="http://schemas.microsoft.com/office/drawing/2014/chartex" xmlns:cx1="http://schemas.microsoft.com/office/drawing/2015/9/8/chartex" xmlns:cx2="http://schemas.microsoft.com/office/drawing/2015/10/21/chartex" xmlns:cx3="http://schemas.microsoft.com/office/drawing/2016/5/9/chartex" xmlns:cx4="http://schemas.microsoft.com/office/drawing/2016/5/10/chartex" xmlns:cx5="http://schemas.microsoft.com/office/drawing/2016/5/11/chartex" xmlns:cx6="http://schemas.microsoft.com/office/drawing/2016/5/12/chartex" xmlns:cx7="http://schemas.microsoft.com/office/drawing/2016/5/13/chartex" xmlns:cx8="http://schemas.microsoft.com/office/drawing/2016/5/14/chartex" xmlns:mc="http://schemas.openxmlformats.org/markup-compatibility/2006" xmlns:aink="http://schemas.microsoft.com/office/drawing/2016/ink" xmlns:am3d="http://schemas.microsoft.com/office/drawing/2017/model3d" xmlns:o="urn:schemas-microsoft-com:office:office" xmlns:oel="http://schemas.microsoft.com/office/2019/extlst" xmlns:r="http://schemas.openxmlformats.org/officeDocument/2006/relationships" xmlns:m="http://schemas.openxmlformats.org/officeDocument/2006/math" xmlns:v="urn:schemas-microsoft-com:vml" xmlns:wp14="http://schemas.microsoft.com/office/word/2010/wordprocessingDrawing" xmlns:wp="http://schemas.openxmlformats.org/drawingml/2006/wordprocessingDrawing" xmlns:w10="urn:schemas-microsoft-com:office:word" xmlns:w="http://schemas.openxmlformats.org/wordprocessingml/2006/main" xmlns:w14="http://schemas.microsoft.com/office/word/2010/wordml" xmlns:w15="http://schemas.microsoft.com/office/word/2012/wordml" xmlns:w16cex="http://schemas.microsoft.com/office/word/2018/wordml/cex" xmlns:w16cid="http://schemas.microsoft.com/office/word/2016/wordml/cid" xmlns:w16="http://schemas.microsoft.com/office/word/2018/wordml" xmlns:w16sdtdh="http://schemas.microsoft.com/office/word/2020/wordml/sdtdatahash" xmlns:w16se="http://schemas.microsoft.com/office/word/2015/wordml/symex" xmlns:wpg="http://schemas.microsoft.com/office/word/2010/wordprocessingGroup" xmlns:wpi="http://schemas.microsoft.com/office/word/2010/wordprocessingInk" xmlns:wne="http://schemas.microsoft.com/office/word/2006/wordml" xmlns:wps="http://schemas.microsoft.com/office/word/2010/wordprocessingShape" mc:Ignorable="w14 w15 w16se w16cid w16 w16cex w16sdtdh wp14">
+<w:footnotes xmlns:wpc="http://schemas.microsoft.com/office/word/2010/wordprocessingCanvas" xmlns:cx="http://schemas.microsoft.com/office/drawing/2014/chartex" xmlns:cx1="http://schemas.microsoft.com/office/drawing/2015/9/8/chartex" xmlns:cx2="http://schemas.microsoft.com/office/drawing/2015/10/21/chartex" xmlns:cx3="http://schemas.microsoft.com/office/drawing/2016/5/9/chartex" xmlns:cx4="http://schemas.microsoft.com/office/drawing/2016/5/10/chartex" xmlns:cx5="http://schemas.microsoft.com/office/drawing/2016/5/11/chartex" xmlns:cx6="http://schemas.microsoft.com/office/drawing/2016/5/12/chartex" xmlns:cx7="http://schemas.microsoft.com/office/drawing/2016/5/13/chartex" xmlns:cx8="http://schemas.microsoft.com/office/drawing/2016/5/14/chartex" xmlns:mc="http://schemas.openxmlformats.org/markup-compatibility/2006" xmlns:aink="http://schemas.microsoft.com/office/drawing/2016/ink" xmlns:am3d="http://schemas.microsoft.com/office/drawing/2017/model3d" xmlns:o="urn:schemas-microsoft-com:office:office" xmlns:oel="http://schemas.microsoft.com/office/2019/extlst" xmlns:r="http://schemas.openxmlformats.org/officeDocument/2006/relationships" xmlns:m="http://schemas.openxmlformats.org/officeDocument/2006/math" xmlns:v="urn:schemas-microsoft-com:vml" xmlns:wp14="http://schemas.microsoft.com/office/word/2010/wordprocessingDrawing" xmlns:wp="http://schemas.openxmlformats.org/drawingml/2006/wordprocessingDrawing" xmlns:w10="urn:schemas-microsoft-com:office:word" xmlns:w="http://schemas.openxmlformats.org/wordprocessingml/2006/main" xmlns:w14="http://schemas.microsoft.com/office/word/2010/wordml" xmlns:w15="http://schemas.microsoft.com/office/word/2012/wordml" xmlns:w16cex="http://schemas.microsoft.com/office/word/2018/wordml/cex" xmlns:w16cid="http://schemas.microsoft.com/office/word/2016/wordml/cid" xmlns:w16="http://schemas.microsoft.com/office/word/2018/wordml" xmlns:w16du="http://schemas.microsoft.com/office/word/2023/wordml/word16du" xmlns:w16sdtdh="http://schemas.microsoft.com/office/word/2020/wordml/sdtdatahash" xmlns:w16se="http://schemas.microsoft.com/office/word/2015/wordml/symex" xmlns:wpg="http://schemas.microsoft.com/office/word/2010/wordprocessingGroup" xmlns:wpi="http://schemas.microsoft.com/office/word/2010/wordprocessingInk" xmlns:wne="http://schemas.microsoft.com/office/word/2006/wordml" xmlns:wps="http://schemas.microsoft.com/office/word/2010/wordprocessingShape" mc:Ignorable="w14 w15 w16se w16cid w16 w16cex w16sdtdh wp14">
   <w:footnote w:type="separator" w:id="-1">
     <w:p>
       <w:pPr>
@@ -627,13 +952,20 @@
       <w:r>
         <w:continuationSeparator/>
       </w:r>
+    </w:p>
+  </w:footnote>
+  <w:footnote w:type="continuationNotice" w:id="1">
+    <w:p>
+      <w:pPr>
+        <w:spacing w:after="0" w:line="240" w:lineRule="auto"/>
+      </w:pPr>
     </w:p>
   </w:footnote>
 </w:footnotes>
 </file>
 
 <file path=word/header1.xml><?xml version="1.0" encoding="utf-8"?>
-<w:hdr xmlns:wpc="http://schemas.microsoft.com/office/word/2010/wordprocessingCanvas" xmlns:cx="http://schemas.microsoft.com/office/drawing/2014/chartex" xmlns:cx1="http://schemas.microsoft.com/office/drawing/2015/9/8/chartex" xmlns:cx2="http://schemas.microsoft.com/office/drawing/2015/10/21/chartex" xmlns:cx3="http://schemas.microsoft.com/office/drawing/2016/5/9/chartex" xmlns:cx4="http://schemas.microsoft.com/office/drawing/2016/5/10/chartex" xmlns:cx5="http://schemas.microsoft.com/office/drawing/2016/5/11/chartex" xmlns:cx6="http://schemas.microsoft.com/office/drawing/2016/5/12/chartex" xmlns:cx7="http://schemas.microsoft.com/office/drawing/2016/5/13/chartex" xmlns:cx8="http://schemas.microsoft.com/office/drawing/2016/5/14/chartex" xmlns:mc="http://schemas.openxmlformats.org/markup-compatibility/2006" xmlns:aink="http://schemas.microsoft.com/office/drawing/2016/ink" xmlns:am3d="http://schemas.microsoft.com/office/drawing/2017/model3d" xmlns:o="urn:schemas-microsoft-com:office:office" xmlns:oel="http://schemas.microsoft.com/office/2019/extlst" xmlns:r="http://schemas.openxmlformats.org/officeDocument/2006/relationships" xmlns:m="http://schemas.openxmlformats.org/officeDocument/2006/math" xmlns:v="urn:schemas-microsoft-com:vml" xmlns:wp14="http://schemas.microsoft.com/office/word/2010/wordprocessingDrawing" xmlns:wp="http://schemas.openxmlformats.org/drawingml/2006/wordprocessingDrawing" xmlns:w10="urn:schemas-microsoft-com:office:word" xmlns:w="http://schemas.openxmlformats.org/wordprocessingml/2006/main" xmlns:w14="http://schemas.microsoft.com/office/word/2010/wordml" xmlns:w15="http://schemas.microsoft.com/office/word/2012/wordml" xmlns:w16cex="http://schemas.microsoft.com/office/word/2018/wordml/cex" xmlns:w16cid="http://schemas.microsoft.com/office/word/2016/wordml/cid" xmlns:w16="http://schemas.microsoft.com/office/word/2018/wordml" xmlns:w16sdtdh="http://schemas.microsoft.com/office/word/2020/wordml/sdtdatahash" xmlns:w16se="http://schemas.microsoft.com/office/word/2015/wordml/symex" xmlns:wpg="http://schemas.microsoft.com/office/word/2010/wordprocessingGroup" xmlns:wpi="http://schemas.microsoft.com/office/word/2010/wordprocessingInk" xmlns:wne="http://schemas.microsoft.com/office/word/2006/wordml" xmlns:wps="http://schemas.microsoft.com/office/word/2010/wordprocessingShape" mc:Ignorable="w14 w15 w16se w16cid w16 w16cex w16sdtdh wp14">
+<w:hdr xmlns:wpc="http://schemas.microsoft.com/office/word/2010/wordprocessingCanvas" xmlns:cx="http://schemas.microsoft.com/office/drawing/2014/chartex" xmlns:cx1="http://schemas.microsoft.com/office/drawing/2015/9/8/chartex" xmlns:cx2="http://schemas.microsoft.com/office/drawing/2015/10/21/chartex" xmlns:cx3="http://schemas.microsoft.com/office/drawing/2016/5/9/chartex" xmlns:cx4="http://schemas.microsoft.com/office/drawing/2016/5/10/chartex" xmlns:cx5="http://schemas.microsoft.com/office/drawing/2016/5/11/chartex" xmlns:cx6="http://schemas.microsoft.com/office/drawing/2016/5/12/chartex" xmlns:cx7="http://schemas.microsoft.com/office/drawing/2016/5/13/chartex" xmlns:cx8="http://schemas.microsoft.com/office/drawing/2016/5/14/chartex" xmlns:mc="http://schemas.openxmlformats.org/markup-compatibility/2006" xmlns:aink="http://schemas.microsoft.com/office/drawing/2016/ink" xmlns:am3d="http://schemas.microsoft.com/office/drawing/2017/model3d" xmlns:o="urn:schemas-microsoft-com:office:office" xmlns:oel="http://schemas.microsoft.com/office/2019/extlst" xmlns:r="http://schemas.openxmlformats.org/officeDocument/2006/relationships" xmlns:m="http://schemas.openxmlformats.org/officeDocument/2006/math" xmlns:v="urn:schemas-microsoft-com:vml" xmlns:wp14="http://schemas.microsoft.com/office/word/2010/wordprocessingDrawing" xmlns:wp="http://schemas.openxmlformats.org/drawingml/2006/wordprocessingDrawing" xmlns:w10="urn:schemas-microsoft-com:office:word" xmlns:w="http://schemas.openxmlformats.org/wordprocessingml/2006/main" xmlns:w14="http://schemas.microsoft.com/office/word/2010/wordml" xmlns:w15="http://schemas.microsoft.com/office/word/2012/wordml" xmlns:w16cex="http://schemas.microsoft.com/office/word/2018/wordml/cex" xmlns:w16cid="http://schemas.microsoft.com/office/word/2016/wordml/cid" xmlns:w16="http://schemas.microsoft.com/office/word/2018/wordml" xmlns:w16du="http://schemas.microsoft.com/office/word/2023/wordml/word16du" xmlns:w16sdtdh="http://schemas.microsoft.com/office/word/2020/wordml/sdtdatahash" xmlns:w16se="http://schemas.microsoft.com/office/word/2015/wordml/symex" xmlns:wpg="http://schemas.microsoft.com/office/word/2010/wordprocessingGroup" xmlns:wpi="http://schemas.microsoft.com/office/word/2010/wordprocessingInk" xmlns:wne="http://schemas.microsoft.com/office/word/2006/wordml" xmlns:wps="http://schemas.microsoft.com/office/word/2010/wordprocessingShape" mc:Ignorable="w14 w15 w16se w16cid w16 w16cex w16sdtdh wp14">
   <w:p>
     <w:pPr>
       <w:pStyle w:val="Header"/>
@@ -652,7 +984,7 @@
 </file>
 
 <file path=word/numbering.xml><?xml version="1.0" encoding="utf-8"?>
-<w:numbering xmlns:wpc="http://schemas.microsoft.com/office/word/2010/wordprocessingCanvas" xmlns:cx="http://schemas.microsoft.com/office/drawing/2014/chartex" xmlns:cx1="http://schemas.microsoft.com/office/drawing/2015/9/8/chartex" xmlns:cx2="http://schemas.microsoft.com/office/drawing/2015/10/21/chartex" xmlns:cx3="http://schemas.microsoft.com/office/drawing/2016/5/9/chartex" xmlns:cx4="http://schemas.microsoft.com/office/drawing/2016/5/10/chartex" xmlns:cx5="http://schemas.microsoft.com/office/drawing/2016/5/11/chartex" xmlns:cx6="http://schemas.microsoft.com/office/drawing/2016/5/12/chartex" xmlns:cx7="http://schemas.microsoft.com/office/drawing/2016/5/13/chartex" xmlns:cx8="http://schemas.microsoft.com/office/drawing/2016/5/14/chartex" xmlns:mc="http://schemas.openxmlformats.org/markup-compatibility/2006" xmlns:aink="http://schemas.microsoft.com/office/drawing/2016/ink" xmlns:am3d="http://schemas.microsoft.com/office/drawing/2017/model3d" xmlns:o="urn:schemas-microsoft-com:office:office" xmlns:oel="http://schemas.microsoft.com/office/2019/extlst" xmlns:r="http://schemas.openxmlformats.org/officeDocument/2006/relationships" xmlns:m="http://schemas.openxmlformats.org/officeDocument/2006/math" xmlns:v="urn:schemas-microsoft-com:vml" xmlns:wp14="http://schemas.microsoft.com/office/word/2010/wordprocessingDrawing" xmlns:wp="http://schemas.openxmlformats.org/drawingml/2006/wordprocessingDrawing" xmlns:w10="urn:schemas-microsoft-com:office:word" xmlns:w="http://schemas.openxmlformats.org/wordprocessingml/2006/main" xmlns:w14="http://schemas.microsoft.com/office/word/2010/wordml" xmlns:w15="http://schemas.microsoft.com/office/word/2012/wordml" xmlns:w16cex="http://schemas.microsoft.com/office/word/2018/wordml/cex" xmlns:w16cid="http://schemas.microsoft.com/office/word/2016/wordml/cid" xmlns:w16="http://schemas.microsoft.com/office/word/2018/wordml" xmlns:w16sdtdh="http://schemas.microsoft.com/office/word/2020/wordml/sdtdatahash" xmlns:w16se="http://schemas.microsoft.com/office/word/2015/wordml/symex" xmlns:wpg="http://schemas.microsoft.com/office/word/2010/wordprocessingGroup" xmlns:wpi="http://schemas.microsoft.com/office/word/2010/wordprocessingInk" xmlns:wne="http://schemas.microsoft.com/office/word/2006/wordml" xmlns:wps="http://schemas.microsoft.com/office/word/2010/wordprocessingShape" mc:Ignorable="w14 w15 w16se w16cid w16 w16cex w16sdtdh wp14">
+<w:numbering xmlns:wpc="http://schemas.microsoft.com/office/word/2010/wordprocessingCanvas" xmlns:cx="http://schemas.microsoft.com/office/drawing/2014/chartex" xmlns:cx1="http://schemas.microsoft.com/office/drawing/2015/9/8/chartex" xmlns:cx2="http://schemas.microsoft.com/office/drawing/2015/10/21/chartex" xmlns:cx3="http://schemas.microsoft.com/office/drawing/2016/5/9/chartex" xmlns:cx4="http://schemas.microsoft.com/office/drawing/2016/5/10/chartex" xmlns:cx5="http://schemas.microsoft.com/office/drawing/2016/5/11/chartex" xmlns:cx6="http://schemas.microsoft.com/office/drawing/2016/5/12/chartex" xmlns:cx7="http://schemas.microsoft.com/office/drawing/2016/5/13/chartex" xmlns:cx8="http://schemas.microsoft.com/office/drawing/2016/5/14/chartex" xmlns:mc="http://schemas.openxmlformats.org/markup-compatibility/2006" xmlns:aink="http://schemas.microsoft.com/office/drawing/2016/ink" xmlns:am3d="http://schemas.microsoft.com/office/drawing/2017/model3d" xmlns:o="urn:schemas-microsoft-com:office:office" xmlns:oel="http://schemas.microsoft.com/office/2019/extlst" xmlns:r="http://schemas.openxmlformats.org/officeDocument/2006/relationships" xmlns:m="http://schemas.openxmlformats.org/officeDocument/2006/math" xmlns:v="urn:schemas-microsoft-com:vml" xmlns:wp14="http://schemas.microsoft.com/office/word/2010/wordprocessingDrawing" xmlns:wp="http://schemas.openxmlformats.org/drawingml/2006/wordprocessingDrawing" xmlns:w10="urn:schemas-microsoft-com:office:word" xmlns:w="http://schemas.openxmlformats.org/wordprocessingml/2006/main" xmlns:w14="http://schemas.microsoft.com/office/word/2010/wordml" xmlns:w15="http://schemas.microsoft.com/office/word/2012/wordml" xmlns:w16cex="http://schemas.microsoft.com/office/word/2018/wordml/cex" xmlns:w16cid="http://schemas.microsoft.com/office/word/2016/wordml/cid" xmlns:w16="http://schemas.microsoft.com/office/word/2018/wordml" xmlns:w16du="http://schemas.microsoft.com/office/word/2023/wordml/word16du" xmlns:w16sdtdh="http://schemas.microsoft.com/office/word/2020/wordml/sdtdatahash" xmlns:w16se="http://schemas.microsoft.com/office/word/2015/wordml/symex" xmlns:wpg="http://schemas.microsoft.com/office/word/2010/wordprocessingGroup" xmlns:wpi="http://schemas.microsoft.com/office/word/2010/wordprocessingInk" xmlns:wne="http://schemas.microsoft.com/office/word/2006/wordml" xmlns:wps="http://schemas.microsoft.com/office/word/2010/wordprocessingShape" mc:Ignorable="w14 w15 w16se w16cid w16 w16cex w16sdtdh wp14">
   <w:abstractNum w:abstractNumId="0" w15:restartNumberingAfterBreak="0">
     <w:nsid w:val="6CC03EC2"/>
     <w:multiLevelType w:val="hybridMultilevel"/>
@@ -753,7 +1085,7 @@
   <w:docDefaults>
     <w:rPrDefault>
       <w:rPr>
-        <w:rFonts w:asciiTheme="minorHAnsi" w:eastAsiaTheme="minorHAnsi" w:hAnsiTheme="minorHAnsi" w:cstheme="minorBidi"/>
+        <w:rFonts w:asciiTheme="minorHAnsi" w:hAnsiTheme="minorHAnsi" w:eastAsiaTheme="minorHAnsi" w:cstheme="minorBidi"/>
         <w:sz w:val="22"/>
         <w:szCs w:val="22"/>
         <w:lang w:val="en-US" w:eastAsia="en-US" w:bidi="ar-SA"/>
@@ -768,14 +1100,14 @@
   <w:latentStyles w:defLockedState="0" w:defUIPriority="99" w:defSemiHidden="0" w:defUnhideWhenUsed="0" w:defQFormat="0" w:count="376">
     <w:lsdException w:name="Normal" w:uiPriority="0" w:qFormat="1"/>
     <w:lsdException w:name="heading 1" w:uiPriority="9" w:qFormat="1"/>
-    <w:lsdException w:name="heading 2" w:semiHidden="1" w:uiPriority="9" w:unhideWhenUsed="1" w:qFormat="1"/>
-    <w:lsdException w:name="heading 3" w:semiHidden="1" w:uiPriority="9" w:unhideWhenUsed="1" w:qFormat="1"/>
-    <w:lsdException w:name="heading 4" w:semiHidden="1" w:uiPriority="9" w:unhideWhenUsed="1" w:qFormat="1"/>
-    <w:lsdException w:name="heading 5" w:semiHidden="1" w:uiPriority="9" w:unhideWhenUsed="1" w:qFormat="1"/>
-    <w:lsdException w:name="heading 6" w:semiHidden="1" w:uiPriority="9" w:unhideWhenUsed="1" w:qFormat="1"/>
-    <w:lsdException w:name="heading 7" w:semiHidden="1" w:uiPriority="9" w:unhideWhenUsed="1" w:qFormat="1"/>
-    <w:lsdException w:name="heading 8" w:semiHidden="1" w:uiPriority="9" w:unhideWhenUsed="1" w:qFormat="1"/>
-    <w:lsdException w:name="heading 9" w:semiHidden="1" w:uiPriority="9" w:unhideWhenUsed="1" w:qFormat="1"/>
+    <w:lsdException w:name="heading 2" w:uiPriority="9" w:semiHidden="1" w:unhideWhenUsed="1" w:qFormat="1"/>
+    <w:lsdException w:name="heading 3" w:uiPriority="9" w:semiHidden="1" w:unhideWhenUsed="1" w:qFormat="1"/>
+    <w:lsdException w:name="heading 4" w:uiPriority="9" w:semiHidden="1" w:unhideWhenUsed="1" w:qFormat="1"/>
+    <w:lsdException w:name="heading 5" w:uiPriority="9" w:semiHidden="1" w:unhideWhenUsed="1" w:qFormat="1"/>
+    <w:lsdException w:name="heading 6" w:uiPriority="9" w:semiHidden="1" w:unhideWhenUsed="1" w:qFormat="1"/>
+    <w:lsdException w:name="heading 7" w:uiPriority="9" w:semiHidden="1" w:unhideWhenUsed="1" w:qFormat="1"/>
+    <w:lsdException w:name="heading 8" w:uiPriority="9" w:semiHidden="1" w:unhideWhenUsed="1" w:qFormat="1"/>
+    <w:lsdException w:name="heading 9" w:uiPriority="9" w:semiHidden="1" w:unhideWhenUsed="1" w:qFormat="1"/>
     <w:lsdException w:name="index 1" w:semiHidden="1" w:unhideWhenUsed="1"/>
     <w:lsdException w:name="index 2" w:semiHidden="1" w:unhideWhenUsed="1"/>
     <w:lsdException w:name="index 3" w:semiHidden="1" w:unhideWhenUsed="1"/>
@@ -785,22 +1117,22 @@
     <w:lsdException w:name="index 7" w:semiHidden="1" w:unhideWhenUsed="1"/>
     <w:lsdException w:name="index 8" w:semiHidden="1" w:unhideWhenUsed="1"/>
     <w:lsdException w:name="index 9" w:semiHidden="1" w:unhideWhenUsed="1"/>
-    <w:lsdException w:name="toc 1" w:semiHidden="1" w:uiPriority="39" w:unhideWhenUsed="1"/>
-    <w:lsdException w:name="toc 2" w:semiHidden="1" w:uiPriority="39" w:unhideWhenUsed="1"/>
-    <w:lsdException w:name="toc 3" w:semiHidden="1" w:uiPriority="39" w:unhideWhenUsed="1"/>
-    <w:lsdException w:name="toc 4" w:semiHidden="1" w:uiPriority="39" w:unhideWhenUsed="1"/>
-    <w:lsdException w:name="toc 5" w:semiHidden="1" w:uiPriority="39" w:unhideWhenUsed="1"/>
-    <w:lsdException w:name="toc 6" w:semiHidden="1" w:uiPriority="39" w:unhideWhenUsed="1"/>
-    <w:lsdException w:name="toc 7" w:semiHidden="1" w:uiPriority="39" w:unhideWhenUsed="1"/>
-    <w:lsdException w:name="toc 8" w:semiHidden="1" w:uiPriority="39" w:unhideWhenUsed="1"/>
-    <w:lsdException w:name="toc 9" w:semiHidden="1" w:uiPriority="39" w:unhideWhenUsed="1"/>
+    <w:lsdException w:name="toc 1" w:uiPriority="39" w:semiHidden="1" w:unhideWhenUsed="1"/>
+    <w:lsdException w:name="toc 2" w:uiPriority="39" w:semiHidden="1" w:unhideWhenUsed="1"/>
+    <w:lsdException w:name="toc 3" w:uiPriority="39" w:semiHidden="1" w:unhideWhenUsed="1"/>
+    <w:lsdException w:name="toc 4" w:uiPriority="39" w:semiHidden="1" w:unhideWhenUsed="1"/>
+    <w:lsdException w:name="toc 5" w:uiPriority="39" w:semiHidden="1" w:unhideWhenUsed="1"/>
+    <w:lsdException w:name="toc 6" w:uiPriority="39" w:semiHidden="1" w:unhideWhenUsed="1"/>
+    <w:lsdException w:name="toc 7" w:uiPriority="39" w:semiHidden="1" w:unhideWhenUsed="1"/>
+    <w:lsdException w:name="toc 8" w:uiPriority="39" w:semiHidden="1" w:unhideWhenUsed="1"/>
+    <w:lsdException w:name="toc 9" w:uiPriority="39" w:semiHidden="1" w:unhideWhenUsed="1"/>
     <w:lsdException w:name="Normal Indent" w:semiHidden="1" w:unhideWhenUsed="1"/>
     <w:lsdException w:name="footnote text" w:semiHidden="1" w:unhideWhenUsed="1"/>
     <w:lsdException w:name="annotation text" w:semiHidden="1" w:unhideWhenUsed="1"/>
     <w:lsdException w:name="header" w:semiHidden="1" w:unhideWhenUsed="1"/>
     <w:lsdException w:name="footer" w:semiHidden="1" w:unhideWhenUsed="1"/>
     <w:lsdException w:name="index heading" w:semiHidden="1" w:unhideWhenUsed="1"/>
-    <w:lsdException w:name="caption" w:semiHidden="1" w:uiPriority="35" w:unhideWhenUsed="1" w:qFormat="1"/>
+    <w:lsdException w:name="caption" w:uiPriority="35" w:semiHidden="1" w:unhideWhenUsed="1" w:qFormat="1"/>
     <w:lsdException w:name="table of figures" w:semiHidden="1" w:unhideWhenUsed="1"/>
     <w:lsdException w:name="envelope address" w:semiHidden="1" w:unhideWhenUsed="1"/>
     <w:lsdException w:name="envelope return" w:semiHidden="1" w:unhideWhenUsed="1"/>
@@ -831,7 +1163,7 @@
     <w:lsdException w:name="Title" w:uiPriority="10" w:qFormat="1"/>
     <w:lsdException w:name="Closing" w:semiHidden="1" w:unhideWhenUsed="1"/>
     <w:lsdException w:name="Signature" w:semiHidden="1" w:unhideWhenUsed="1"/>
-    <w:lsdException w:name="Default Paragraph Font" w:semiHidden="1" w:uiPriority="1" w:unhideWhenUsed="1"/>
+    <w:lsdException w:name="Default Paragraph Font" w:uiPriority="1" w:semiHidden="1" w:unhideWhenUsed="1"/>
     <w:lsdException w:name="Body Text" w:semiHidden="1" w:unhideWhenUsed="1"/>
     <w:lsdException w:name="Body Text Indent" w:semiHidden="1" w:unhideWhenUsed="1"/>
     <w:lsdException w:name="List Continue" w:semiHidden="1" w:unhideWhenUsed="1"/>
@@ -1031,8 +1363,8 @@
     <w:lsdException w:name="Subtle Reference" w:uiPriority="31" w:qFormat="1"/>
     <w:lsdException w:name="Intense Reference" w:uiPriority="32" w:qFormat="1"/>
     <w:lsdException w:name="Book Title" w:uiPriority="33" w:qFormat="1"/>
-    <w:lsdException w:name="Bibliography" w:semiHidden="1" w:uiPriority="37" w:unhideWhenUsed="1"/>
-    <w:lsdException w:name="TOC Heading" w:semiHidden="1" w:uiPriority="39" w:unhideWhenUsed="1" w:qFormat="1"/>
+    <w:lsdException w:name="Bibliography" w:uiPriority="37" w:semiHidden="1" w:unhideWhenUsed="1"/>
+    <w:lsdException w:name="TOC Heading" w:uiPriority="39" w:semiHidden="1" w:unhideWhenUsed="1" w:qFormat="1"/>
     <w:lsdException w:name="Plain Table 1" w:uiPriority="41"/>
     <w:lsdException w:name="Plain Table 2" w:uiPriority="42"/>
     <w:lsdException w:name="Plain Table 3" w:uiPriority="43"/>
@@ -1143,7 +1475,7 @@
     <w:lsdException w:name="Unresolved Mention" w:semiHidden="1" w:unhideWhenUsed="1"/>
     <w:lsdException w:name="Smart Link" w:semiHidden="1" w:unhideWhenUsed="1"/>
   </w:latentStyles>
-  <w:style w:type="paragraph" w:default="1" w:styleId="Normal">
+  <w:style w:type="paragraph" w:styleId="Normal" w:default="1">
     <w:name w:val="Normal"/>
     <w:qFormat/>
     <w:rsid w:val="00D8279C"/>
@@ -1163,19 +1495,19 @@
       <w:outlineLvl w:val="0"/>
     </w:pPr>
     <w:rPr>
-      <w:rFonts w:asciiTheme="majorHAnsi" w:eastAsiaTheme="majorEastAsia" w:hAnsiTheme="majorHAnsi" w:cstheme="majorBidi"/>
+      <w:rFonts w:asciiTheme="majorHAnsi" w:hAnsiTheme="majorHAnsi" w:eastAsiaTheme="majorEastAsia" w:cstheme="majorBidi"/>
       <w:color w:val="2F5496" w:themeColor="accent1" w:themeShade="BF"/>
       <w:sz w:val="32"/>
       <w:szCs w:val="32"/>
     </w:rPr>
   </w:style>
-  <w:style w:type="character" w:default="1" w:styleId="DefaultParagraphFont">
+  <w:style w:type="character" w:styleId="DefaultParagraphFont" w:default="1">
     <w:name w:val="Default Paragraph Font"/>
     <w:uiPriority w:val="1"/>
     <w:semiHidden/>
     <w:unhideWhenUsed/>
   </w:style>
-  <w:style w:type="table" w:default="1" w:styleId="TableNormal">
+  <w:style w:type="table" w:styleId="TableNormal" w:default="1">
     <w:name w:val="Normal Table"/>
     <w:uiPriority w:val="99"/>
     <w:semiHidden/>
@@ -1190,7 +1522,7 @@
       </w:tblCellMar>
     </w:tblPr>
   </w:style>
-  <w:style w:type="numbering" w:default="1" w:styleId="NoList">
+  <w:style w:type="numbering" w:styleId="NoList" w:default="1">
     <w:name w:val="No List"/>
     <w:uiPriority w:val="99"/>
     <w:semiHidden/>
@@ -1206,12 +1538,12 @@
     </w:pPr>
     <w:tblPr>
       <w:tblBorders>
-        <w:top w:val="single" w:sz="4" w:space="0" w:color="auto"/>
-        <w:left w:val="single" w:sz="4" w:space="0" w:color="auto"/>
-        <w:bottom w:val="single" w:sz="4" w:space="0" w:color="auto"/>
-        <w:right w:val="single" w:sz="4" w:space="0" w:color="auto"/>
-        <w:insideH w:val="single" w:sz="4" w:space="0" w:color="auto"/>
-        <w:insideV w:val="single" w:sz="4" w:space="0" w:color="auto"/>
+        <w:top w:val="single" w:color="auto" w:sz="4" w:space="0"/>
+        <w:left w:val="single" w:color="auto" w:sz="4" w:space="0"/>
+        <w:bottom w:val="single" w:color="auto" w:sz="4" w:space="0"/>
+        <w:right w:val="single" w:color="auto" w:sz="4" w:space="0"/>
+        <w:insideH w:val="single" w:color="auto" w:sz="4" w:space="0"/>
+        <w:insideV w:val="single" w:color="auto" w:sz="4" w:space="0"/>
       </w:tblBorders>
     </w:tblPr>
   </w:style>
@@ -1226,14 +1558,14 @@
       <w:contextualSpacing/>
     </w:pPr>
   </w:style>
-  <w:style w:type="character" w:customStyle="1" w:styleId="Heading1Char">
+  <w:style w:type="character" w:styleId="Heading1Char" w:customStyle="1">
     <w:name w:val="Heading 1 Char"/>
     <w:basedOn w:val="DefaultParagraphFont"/>
     <w:link w:val="Heading1"/>
     <w:uiPriority w:val="9"/>
     <w:rsid w:val="00D8279C"/>
     <w:rPr>
-      <w:rFonts w:asciiTheme="majorHAnsi" w:eastAsiaTheme="majorEastAsia" w:hAnsiTheme="majorHAnsi" w:cstheme="majorBidi"/>
+      <w:rFonts w:asciiTheme="majorHAnsi" w:hAnsiTheme="majorHAnsi" w:eastAsiaTheme="majorEastAsia" w:cstheme="majorBidi"/>
       <w:color w:val="2F5496" w:themeColor="accent1" w:themeShade="BF"/>
       <w:sz w:val="32"/>
       <w:szCs w:val="32"/>
@@ -1254,7 +1586,7 @@
       <w:spacing w:after="0" w:line="240" w:lineRule="auto"/>
     </w:pPr>
   </w:style>
-  <w:style w:type="character" w:customStyle="1" w:styleId="HeaderChar">
+  <w:style w:type="character" w:styleId="HeaderChar" w:customStyle="1">
     <w:name w:val="Header Char"/>
     <w:basedOn w:val="DefaultParagraphFont"/>
     <w:link w:val="Header"/>
@@ -1276,7 +1608,7 @@
       <w:spacing w:after="0" w:line="240" w:lineRule="auto"/>
     </w:pPr>
   </w:style>
-  <w:style w:type="character" w:customStyle="1" w:styleId="FooterChar">
+  <w:style w:type="character" w:styleId="FooterChar" w:customStyle="1">
     <w:name w:val="Footer Char"/>
     <w:basedOn w:val="DefaultParagraphFont"/>
     <w:link w:val="Footer"/>
@@ -1579,4 +1911,180 @@
     </a:ext>
   </a:extLst>
 </a:theme>
+</file>
+
+<file path=customXml/item1.xml><?xml version="1.0" encoding="utf-8"?>
+<ct:contentTypeSchema xmlns:ct="http://schemas.microsoft.com/office/2006/metadata/contentType" xmlns:ma="http://schemas.microsoft.com/office/2006/metadata/properties/metaAttributes" ct:_="" ma:_="" ma:contentTypeName="Document" ma:contentTypeID="0x010100799A70E9FE0C99458F0A1DBD5045551D" ma:contentTypeVersion="2" ma:contentTypeDescription="Create a new document." ma:contentTypeScope="" ma:versionID="ad89f4229dab3ddf295a395969272e25">
+  <xsd:schema xmlns:xsd="http://www.w3.org/2001/XMLSchema" xmlns:xs="http://www.w3.org/2001/XMLSchema" xmlns:p="http://schemas.microsoft.com/office/2006/metadata/properties" xmlns:ns3="467faee1-aa3d-4941-a5e9-68dd0076755c" targetNamespace="http://schemas.microsoft.com/office/2006/metadata/properties" ma:root="true" ma:fieldsID="07add1c33dcabb939d91088927dfd06d" ns3:_="">
+    <xsd:import namespace="467faee1-aa3d-4941-a5e9-68dd0076755c"/>
+    <xsd:element name="properties">
+      <xsd:complexType>
+        <xsd:sequence>
+          <xsd:element name="documentManagement">
+            <xsd:complexType>
+              <xsd:all>
+                <xsd:element ref="ns3:MediaServiceMetadata" minOccurs="0"/>
+                <xsd:element ref="ns3:MediaServiceFastMetadata" minOccurs="0"/>
+              </xsd:all>
+            </xsd:complexType>
+          </xsd:element>
+        </xsd:sequence>
+      </xsd:complexType>
+    </xsd:element>
+  </xsd:schema>
+  <xsd:schema xmlns:xsd="http://www.w3.org/2001/XMLSchema" xmlns:xs="http://www.w3.org/2001/XMLSchema" xmlns:dms="http://schemas.microsoft.com/office/2006/documentManagement/types" xmlns:pc="http://schemas.microsoft.com/office/infopath/2007/PartnerControls" targetNamespace="467faee1-aa3d-4941-a5e9-68dd0076755c" elementFormDefault="qualified">
+    <xsd:import namespace="http://schemas.microsoft.com/office/2006/documentManagement/types"/>
+    <xsd:import namespace="http://schemas.microsoft.com/office/infopath/2007/PartnerControls"/>
+    <xsd:element name="MediaServiceMetadata" ma:index="8" nillable="true" ma:displayName="MediaServiceMetadata" ma:hidden="true" ma:internalName="MediaServiceMetadata" ma:readOnly="true">
+      <xsd:simpleType>
+        <xsd:restriction base="dms:Note"/>
+      </xsd:simpleType>
+    </xsd:element>
+    <xsd:element name="MediaServiceFastMetadata" ma:index="9" nillable="true" ma:displayName="MediaServiceFastMetadata" ma:hidden="true" ma:internalName="MediaServiceFastMetadata" ma:readOnly="true">
+      <xsd:simpleType>
+        <xsd:restriction base="dms:Note"/>
+      </xsd:simpleType>
+    </xsd:element>
+  </xsd:schema>
+  <xsd:schema xmlns="http://schemas.openxmlformats.org/package/2006/metadata/core-properties" xmlns:xsd="http://www.w3.org/2001/XMLSchema" xmlns:xsi="http://www.w3.org/2001/XMLSchema-instance" xmlns:dc="http://purl.org/dc/elements/1.1/" xmlns:dcterms="http://purl.org/dc/terms/" xmlns:odoc="http://schemas.microsoft.com/internal/obd" targetNamespace="http://schemas.openxmlformats.org/package/2006/metadata/core-properties" elementFormDefault="qualified" attributeFormDefault="unqualified" blockDefault="#all">
+    <xsd:import namespace="http://purl.org/dc/elements/1.1/" schemaLocation="http://dublincore.org/schemas/xmls/qdc/2003/04/02/dc.xsd"/>
+    <xsd:import namespace="http://purl.org/dc/terms/" schemaLocation="http://dublincore.org/schemas/xmls/qdc/2003/04/02/dcterms.xsd"/>
+    <xsd:element name="coreProperties" type="CT_coreProperties"/>
+    <xsd:complexType name="CT_coreProperties">
+      <xsd:all>
+        <xsd:element ref="dc:creator" minOccurs="0" maxOccurs="1"/>
+        <xsd:element ref="dcterms:created" minOccurs="0" maxOccurs="1"/>
+        <xsd:element ref="dc:identifier" minOccurs="0" maxOccurs="1"/>
+        <xsd:element name="contentType" minOccurs="0" maxOccurs="1" type="xsd:string" ma:index="0" ma:displayName="Content Type"/>
+        <xsd:element ref="dc:title" minOccurs="0" maxOccurs="1" ma:index="4" ma:displayName="Title"/>
+        <xsd:element ref="dc:subject" minOccurs="0" maxOccurs="1"/>
+        <xsd:element ref="dc:description" minOccurs="0" maxOccurs="1"/>
+        <xsd:element name="keywords" minOccurs="0" maxOccurs="1" type="xsd:string"/>
+        <xsd:element ref="dc:language" minOccurs="0" maxOccurs="1"/>
+        <xsd:element name="category" minOccurs="0" maxOccurs="1" type="xsd:string"/>
+        <xsd:element name="version" minOccurs="0" maxOccurs="1" type="xsd:string"/>
+        <xsd:element name="revision" minOccurs="0" maxOccurs="1" type="xsd:string">
+          <xsd:annotation>
+            <xsd:documentation>
+                        This value indicates the number of saves or revisions. The application is responsible for updating this value after each revision.
+                    </xsd:documentation>
+          </xsd:annotation>
+        </xsd:element>
+        <xsd:element name="lastModifiedBy" minOccurs="0" maxOccurs="1" type="xsd:string"/>
+        <xsd:element ref="dcterms:modified" minOccurs="0" maxOccurs="1"/>
+        <xsd:element name="contentStatus" minOccurs="0" maxOccurs="1" type="xsd:string"/>
+      </xsd:all>
+    </xsd:complexType>
+  </xsd:schema>
+  <xs:schema xmlns:pc="http://schemas.microsoft.com/office/infopath/2007/PartnerControls" xmlns:xs="http://www.w3.org/2001/XMLSchema" targetNamespace="http://schemas.microsoft.com/office/infopath/2007/PartnerControls" elementFormDefault="qualified" attributeFormDefault="unqualified">
+    <xs:element name="Person">
+      <xs:complexType>
+        <xs:sequence>
+          <xs:element ref="pc:DisplayName" minOccurs="0"/>
+          <xs:element ref="pc:AccountId" minOccurs="0"/>
+          <xs:element ref="pc:AccountType" minOccurs="0"/>
+        </xs:sequence>
+      </xs:complexType>
+    </xs:element>
+    <xs:element name="DisplayName" type="xs:string"/>
+    <xs:element name="AccountId" type="xs:string"/>
+    <xs:element name="AccountType" type="xs:string"/>
+    <xs:element name="BDCAssociatedEntity">
+      <xs:complexType>
+        <xs:sequence>
+          <xs:element ref="pc:BDCEntity" minOccurs="0" maxOccurs="unbounded"/>
+        </xs:sequence>
+        <xs:attribute ref="pc:EntityNamespace"/>
+        <xs:attribute ref="pc:EntityName"/>
+        <xs:attribute ref="pc:SystemInstanceName"/>
+        <xs:attribute ref="pc:AssociationName"/>
+      </xs:complexType>
+    </xs:element>
+    <xs:attribute name="EntityNamespace" type="xs:string"/>
+    <xs:attribute name="EntityName" type="xs:string"/>
+    <xs:attribute name="SystemInstanceName" type="xs:string"/>
+    <xs:attribute name="AssociationName" type="xs:string"/>
+    <xs:element name="BDCEntity">
+      <xs:complexType>
+        <xs:sequence>
+          <xs:element ref="pc:EntityDisplayName" minOccurs="0"/>
+          <xs:element ref="pc:EntityInstanceReference" minOccurs="0"/>
+          <xs:element ref="pc:EntityId1" minOccurs="0"/>
+          <xs:element ref="pc:EntityId2" minOccurs="0"/>
+          <xs:element ref="pc:EntityId3" minOccurs="0"/>
+          <xs:element ref="pc:EntityId4" minOccurs="0"/>
+          <xs:element ref="pc:EntityId5" minOccurs="0"/>
+        </xs:sequence>
+      </xs:complexType>
+    </xs:element>
+    <xs:element name="EntityDisplayName" type="xs:string"/>
+    <xs:element name="EntityInstanceReference" type="xs:string"/>
+    <xs:element name="EntityId1" type="xs:string"/>
+    <xs:element name="EntityId2" type="xs:string"/>
+    <xs:element name="EntityId3" type="xs:string"/>
+    <xs:element name="EntityId4" type="xs:string"/>
+    <xs:element name="EntityId5" type="xs:string"/>
+    <xs:element name="Terms">
+      <xs:complexType>
+        <xs:sequence>
+          <xs:element ref="pc:TermInfo" minOccurs="0" maxOccurs="unbounded"/>
+        </xs:sequence>
+      </xs:complexType>
+    </xs:element>
+    <xs:element name="TermInfo">
+      <xs:complexType>
+        <xs:sequence>
+          <xs:element ref="pc:TermName" minOccurs="0"/>
+          <xs:element ref="pc:TermId" minOccurs="0"/>
+        </xs:sequence>
+      </xs:complexType>
+    </xs:element>
+    <xs:element name="TermName" type="xs:string"/>
+    <xs:element name="TermId" type="xs:string"/>
+  </xs:schema>
+</ct:contentTypeSchema>
+</file>
+
+<file path=customXml/item2.xml><?xml version="1.0" encoding="utf-8"?>
+<?mso-contentType ?>
+<FormTemplates xmlns="http://schemas.microsoft.com/sharepoint/v3/contenttype/forms">
+  <Display>DocumentLibraryForm</Display>
+  <Edit>DocumentLibraryForm</Edit>
+  <New>DocumentLibraryForm</New>
+</FormTemplates>
+</file>
+
+<file path=customXml/item3.xml><?xml version="1.0" encoding="utf-8"?>
+<p:properties xmlns:p="http://schemas.microsoft.com/office/2006/metadata/properties" xmlns:xsi="http://www.w3.org/2001/XMLSchema-instance" xmlns:pc="http://schemas.microsoft.com/office/infopath/2007/PartnerControls">
+  <documentManagement/>
+</p:properties>
+</file>
+
+<file path=customXml/itemProps1.xml><?xml version="1.0" encoding="utf-8"?>
+<ds:datastoreItem xmlns:ds="http://schemas.openxmlformats.org/officeDocument/2006/customXml" ds:itemID="{77BB0ABD-5675-45E3-87B7-0AF19395EE40}">
+  <ds:schemaRefs>
+    <ds:schemaRef ds:uri="http://schemas.microsoft.com/office/2006/metadata/contentType"/>
+    <ds:schemaRef ds:uri="http://schemas.microsoft.com/office/2006/metadata/properties/metaAttributes"/>
+    <ds:schemaRef ds:uri="http://www.w3.org/2000/xmlns/"/>
+    <ds:schemaRef ds:uri="http://www.w3.org/2001/XMLSchema"/>
+    <ds:schemaRef ds:uri="467faee1-aa3d-4941-a5e9-68dd0076755c"/>
+  </ds:schemaRefs>
+</ds:datastoreItem>
+</file>
+
+<file path=customXml/itemProps2.xml><?xml version="1.0" encoding="utf-8"?>
+<ds:datastoreItem xmlns:ds="http://schemas.openxmlformats.org/officeDocument/2006/customXml" ds:itemID="{74A7AFA5-E476-4D56-828A-099FB0CD3579}">
+  <ds:schemaRefs>
+    <ds:schemaRef ds:uri="http://schemas.microsoft.com/sharepoint/v3/contenttype/forms"/>
+  </ds:schemaRefs>
+</ds:datastoreItem>
+</file>
+
+<file path=customXml/itemProps3.xml><?xml version="1.0" encoding="utf-8"?>
+<ds:datastoreItem xmlns:ds="http://schemas.openxmlformats.org/officeDocument/2006/customXml" ds:itemID="{686C2152-CAF5-4B19-A3FA-4CBB1D4602C2}">
+  <ds:schemaRefs>
+    <ds:schemaRef ds:uri="http://schemas.microsoft.com/office/2006/metadata/properties"/>
+    <ds:schemaRef ds:uri="http://www.w3.org/2000/xmlns/"/>
+  </ds:schemaRefs>
+</ds:datastoreItem>
 </file>